--- a/lab06/Lab 7 Answers 359.docx
+++ b/lab06/Lab 7 Answers 359.docx
@@ -96,7 +96,19 @@
         <w:t>How do you start an implicit transaction in SQL?</w:t>
       </w:r>
     </w:p>
-    <w:p/>
+    <w:p>
+      <w:pPr>
+        <w:rPr>
+          <w:color w:val="FF0000"/>
+        </w:rPr>
+      </w:pPr>
+      <w:r>
+        <w:rPr>
+          <w:color w:val="FF0000"/>
+        </w:rPr>
+        <w:t>The transaction begins as soon as the first DML statement is encountered, so it can be started in a variety of ways.</w:t>
+      </w:r>
+    </w:p>
     <w:p>
       <w:pPr>
         <w:numPr>
@@ -110,6 +122,45 @@
     </w:p>
     <w:p>
       <w:pPr>
+        <w:rPr>
+          <w:color w:val="FF0000"/>
+        </w:rPr>
+      </w:pPr>
+      <w:r>
+        <w:rPr>
+          <w:color w:val="FF0000"/>
+        </w:rPr>
+        <w:t xml:space="preserve">To begin, you must use the </w:t>
+      </w:r>
+      <w:r>
+        <w:rPr>
+          <w:color w:val="4472C4" w:themeColor="accent1"/>
+        </w:rPr>
+        <w:t xml:space="preserve">begin </w:t>
+      </w:r>
+      <w:proofErr w:type="spellStart"/>
+      <w:r>
+        <w:rPr>
+          <w:color w:val="4472C4" w:themeColor="accent1"/>
+        </w:rPr>
+        <w:t>tran</w:t>
+      </w:r>
+      <w:proofErr w:type="spellEnd"/>
+      <w:r>
+        <w:rPr>
+          <w:color w:val="4472C4" w:themeColor="accent1"/>
+        </w:rPr>
+        <w:t xml:space="preserve"> </w:t>
+      </w:r>
+      <w:r>
+        <w:rPr>
+          <w:color w:val="FF0000"/>
+        </w:rPr>
+        <w:t xml:space="preserve">statement </w:t>
+      </w:r>
+    </w:p>
+    <w:p>
+      <w:pPr>
         <w:numPr>
           <w:ilvl w:val="0"/>
           <w:numId w:val="1"/>
@@ -121,6 +172,33 @@
     </w:p>
     <w:p>
       <w:pPr>
+        <w:rPr>
+          <w:color w:val="FF0000"/>
+        </w:rPr>
+      </w:pPr>
+      <w:r>
+        <w:rPr>
+          <w:color w:val="FF0000"/>
+        </w:rPr>
+        <w:t xml:space="preserve">When you want to see how data would look in a database before you </w:t>
+      </w:r>
+      <w:proofErr w:type="gramStart"/>
+      <w:r>
+        <w:rPr>
+          <w:color w:val="FF0000"/>
+        </w:rPr>
+        <w:t>actually add</w:t>
+      </w:r>
+      <w:proofErr w:type="gramEnd"/>
+      <w:r>
+        <w:rPr>
+          <w:color w:val="FF0000"/>
+        </w:rPr>
+        <w:t xml:space="preserve"> it. </w:t>
+      </w:r>
+    </w:p>
+    <w:p>
+      <w:pPr>
         <w:numPr>
           <w:ilvl w:val="0"/>
           <w:numId w:val="1"/>
@@ -132,6 +210,19 @@
     </w:p>
     <w:p>
       <w:pPr>
+        <w:rPr>
+          <w:color w:val="FF0000"/>
+        </w:rPr>
+      </w:pPr>
+      <w:r>
+        <w:rPr>
+          <w:color w:val="FF0000"/>
+        </w:rPr>
+        <w:t>When banks use a statement to execute adding or removing money from one’s account. They could use commit or rollback depending on the situation</w:t>
+      </w:r>
+    </w:p>
+    <w:p>
+      <w:pPr>
         <w:numPr>
           <w:ilvl w:val="0"/>
           <w:numId w:val="1"/>
@@ -143,6 +234,27 @@
     </w:p>
     <w:p>
       <w:pPr>
+        <w:rPr>
+          <w:color w:val="FF0000"/>
+        </w:rPr>
+      </w:pPr>
+      <w:proofErr w:type="gramStart"/>
+      <w:r>
+        <w:rPr>
+          <w:color w:val="FF0000"/>
+        </w:rPr>
+        <w:t>Yes</w:t>
+      </w:r>
+      <w:proofErr w:type="gramEnd"/>
+      <w:r>
+        <w:rPr>
+          <w:color w:val="FF0000"/>
+        </w:rPr>
+        <w:t xml:space="preserve"> because if the body performs more than one update statement, a procedure will allow you to see if it properly executed.</w:t>
+      </w:r>
+    </w:p>
+    <w:p>
+      <w:pPr>
         <w:numPr>
           <w:ilvl w:val="0"/>
           <w:numId w:val="1"/>
@@ -154,6 +266,19 @@
     </w:p>
     <w:p>
       <w:pPr>
+        <w:rPr>
+          <w:color w:val="FF0000"/>
+        </w:rPr>
+      </w:pPr>
+      <w:r>
+        <w:rPr>
+          <w:color w:val="FF0000"/>
+        </w:rPr>
+        <w:t>Multiple updates are capable of being performed in one transaction and a check is performed to make sure this was done correctly</w:t>
+      </w:r>
+    </w:p>
+    <w:p>
+      <w:pPr>
         <w:numPr>
           <w:ilvl w:val="0"/>
           <w:numId w:val="1"/>
@@ -165,12 +290,47 @@
     </w:p>
     <w:p>
       <w:pPr>
+        <w:rPr>
+          <w:color w:val="FF0000"/>
+        </w:rPr>
+      </w:pPr>
+      <w:r>
+        <w:rPr>
+          <w:color w:val="FF0000"/>
+        </w:rPr>
+        <w:t xml:space="preserve">Since blue is already in the table, you wouldn’t be able to run the statement. </w:t>
+      </w:r>
+      <w:proofErr w:type="spellStart"/>
+      <w:r>
+        <w:rPr>
+          <w:color w:val="FF0000"/>
+        </w:rPr>
+        <w:t>Purle</w:t>
+      </w:r>
+      <w:proofErr w:type="spellEnd"/>
+      <w:r>
+        <w:rPr>
+          <w:color w:val="FF0000"/>
+        </w:rPr>
+        <w:t xml:space="preserve"> wouldn’t add due to the primary constraint when adding blue. </w:t>
+      </w:r>
+    </w:p>
+    <w:p>
+      <w:pPr>
+        <w:rPr>
+          <w:color w:val="FF0000"/>
+        </w:rPr>
+      </w:pPr>
+    </w:p>
+    <w:p>
+      <w:pPr>
         <w:numPr>
           <w:ilvl w:val="0"/>
           <w:numId w:val="1"/>
         </w:numPr>
       </w:pPr>
       <w:r>
+        <w:lastRenderedPageBreak/>
         <w:t>If you try to use the two colors procedure you created in the lab to add the colors pink and teal what will happen and why?</w:t>
       </w:r>
       <w:r>
@@ -178,6 +338,19 @@
       </w:r>
       <w:r>
         <w:t>(What gets inserted, does the transaction succeed?)</w:t>
+      </w:r>
+    </w:p>
+    <w:p>
+      <w:pPr>
+        <w:rPr>
+          <w:color w:val="FF0000"/>
+        </w:rPr>
+      </w:pPr>
+      <w:r>
+        <w:rPr>
+          <w:color w:val="FF0000"/>
+        </w:rPr>
+        <w:t xml:space="preserve">The transaction would execute successfully because both colors are new </w:t>
       </w:r>
     </w:p>
     <w:p>
@@ -208,6 +381,19 @@
     </w:p>
     <w:p>
       <w:pPr>
+        <w:rPr>
+          <w:color w:val="FF0000"/>
+        </w:rPr>
+      </w:pPr>
+      <w:r>
+        <w:rPr>
+          <w:color w:val="FF0000"/>
+        </w:rPr>
+        <w:t>Allows others to access the database</w:t>
+      </w:r>
+    </w:p>
+    <w:p>
+      <w:pPr>
         <w:numPr>
           <w:ilvl w:val="0"/>
           <w:numId w:val="2"/>
@@ -219,6 +405,25 @@
     </w:p>
     <w:p>
       <w:pPr>
+        <w:rPr>
+          <w:color w:val="FF0000"/>
+        </w:rPr>
+      </w:pPr>
+      <w:r>
+        <w:rPr>
+          <w:color w:val="FF0000"/>
+        </w:rPr>
+        <w:t xml:space="preserve">Tables, </w:t>
+      </w:r>
+      <w:r>
+        <w:rPr>
+          <w:color w:val="FF0000"/>
+        </w:rPr>
+        <w:t>procedures, and views</w:t>
+      </w:r>
+    </w:p>
+    <w:p>
+      <w:pPr>
         <w:numPr>
           <w:ilvl w:val="0"/>
           <w:numId w:val="2"/>
@@ -230,6 +435,19 @@
     </w:p>
     <w:p>
       <w:pPr>
+        <w:rPr>
+          <w:color w:val="FF0000"/>
+        </w:rPr>
+      </w:pPr>
+      <w:r>
+        <w:rPr>
+          <w:color w:val="FF0000"/>
+        </w:rPr>
+        <w:t>When multiple changes are being made you want to make sure it is executed correctly</w:t>
+      </w:r>
+    </w:p>
+    <w:p>
+      <w:pPr>
         <w:numPr>
           <w:ilvl w:val="0"/>
           <w:numId w:val="2"/>
@@ -241,6 +459,19 @@
     </w:p>
     <w:p>
       <w:pPr>
+        <w:rPr>
+          <w:color w:val="FF0000"/>
+        </w:rPr>
+      </w:pPr>
+      <w:r>
+        <w:rPr>
+          <w:color w:val="FF0000"/>
+        </w:rPr>
+        <w:t>Keeping information discreet</w:t>
+      </w:r>
+    </w:p>
+    <w:p>
+      <w:pPr>
         <w:numPr>
           <w:ilvl w:val="0"/>
           <w:numId w:val="2"/>
@@ -252,6 +483,31 @@
     </w:p>
     <w:p>
       <w:pPr>
+        <w:ind w:left="360"/>
+        <w:rPr>
+          <w:rFonts w:eastAsia="Times New Roman"/>
+          <w:color w:val="FF0000"/>
+        </w:rPr>
+      </w:pPr>
+      <w:r>
+        <w:rPr>
+          <w:rFonts w:eastAsia="Times New Roman"/>
+          <w:color w:val="FF0000"/>
+        </w:rPr>
+        <w:t xml:space="preserve">Revoke delete on colors to </w:t>
+      </w:r>
+      <w:proofErr w:type="spellStart"/>
+      <w:r>
+        <w:rPr>
+          <w:rFonts w:eastAsia="Times New Roman"/>
+          <w:color w:val="FF0000"/>
+        </w:rPr>
+        <w:t>guestuser</w:t>
+      </w:r>
+      <w:proofErr w:type="spellEnd"/>
+    </w:p>
+    <w:p>
+      <w:pPr>
         <w:numPr>
           <w:ilvl w:val="0"/>
           <w:numId w:val="2"/>
@@ -263,13 +519,60 @@
     </w:p>
     <w:p>
       <w:pPr>
+        <w:ind w:left="360"/>
+        <w:rPr>
+          <w:rFonts w:eastAsia="Times New Roman" w:cstheme="minorHAnsi"/>
+          <w:color w:val="FF0000"/>
+        </w:rPr>
+      </w:pPr>
+      <w:r>
+        <w:rPr>
+          <w:rFonts w:cstheme="minorHAnsi"/>
+          <w:color w:val="FF0000"/>
+        </w:rPr>
+        <w:t xml:space="preserve">Grant </w:t>
+      </w:r>
+      <w:proofErr w:type="gramStart"/>
+      <w:r>
+        <w:rPr>
+          <w:rFonts w:cstheme="minorHAnsi"/>
+          <w:color w:val="FF0000"/>
+        </w:rPr>
+        <w:t>select</w:t>
+      </w:r>
+      <w:proofErr w:type="gramEnd"/>
+      <w:r>
+        <w:rPr>
+          <w:rFonts w:cstheme="minorHAnsi"/>
+          <w:color w:val="FF0000"/>
+        </w:rPr>
+        <w:t xml:space="preserve"> on </w:t>
+      </w:r>
+      <w:proofErr w:type="spellStart"/>
+      <w:r>
+        <w:rPr>
+          <w:rFonts w:cstheme="minorHAnsi"/>
+          <w:color w:val="FF0000"/>
+        </w:rPr>
+        <w:t>fudgemart_active_managers</w:t>
+      </w:r>
+      <w:proofErr w:type="spellEnd"/>
+      <w:r>
+        <w:rPr>
+          <w:rFonts w:cstheme="minorHAnsi"/>
+          <w:color w:val="FF0000"/>
+        </w:rPr>
+        <w:t xml:space="preserve"> to guest user</w:t>
+      </w:r>
+    </w:p>
+    <w:p>
+      <w:pPr>
         <w:numPr>
           <w:ilvl w:val="0"/>
           <w:numId w:val="2"/>
         </w:numPr>
       </w:pPr>
       <w:r>
-        <w:lastRenderedPageBreak/>
         <w:t xml:space="preserve">Write SQL to give the </w:t>
       </w:r>
       <w:proofErr w:type="spellStart"/>
@@ -280,6 +583,47 @@
       <w:r>
         <w:t xml:space="preserve"> permissions to insert and read data from the colors table you created in part two.</w:t>
       </w:r>
+    </w:p>
+    <w:p>
+      <w:pPr>
+        <w:ind w:left="360"/>
+        <w:rPr>
+          <w:rFonts w:eastAsia="Times New Roman"/>
+          <w:color w:val="FF0000"/>
+        </w:rPr>
+      </w:pPr>
+      <w:r>
+        <w:rPr>
+          <w:rFonts w:eastAsia="Times New Roman"/>
+          <w:color w:val="FF0000"/>
+        </w:rPr>
+        <w:t xml:space="preserve">Grant </w:t>
+      </w:r>
+      <w:proofErr w:type="gramStart"/>
+      <w:r>
+        <w:rPr>
+          <w:rFonts w:eastAsia="Times New Roman"/>
+          <w:color w:val="FF0000"/>
+        </w:rPr>
+        <w:t>select</w:t>
+      </w:r>
+      <w:proofErr w:type="gramEnd"/>
+      <w:r>
+        <w:rPr>
+          <w:rFonts w:eastAsia="Times New Roman"/>
+          <w:color w:val="FF0000"/>
+        </w:rPr>
+        <w:t xml:space="preserve">, insert on colors to </w:t>
+      </w:r>
+      <w:proofErr w:type="spellStart"/>
+      <w:r>
+        <w:rPr>
+          <w:rFonts w:eastAsia="Times New Roman"/>
+          <w:color w:val="FF0000"/>
+        </w:rPr>
+        <w:t>guestuser</w:t>
+      </w:r>
+      <w:proofErr w:type="spellEnd"/>
     </w:p>
     <w:p>
       <w:pPr>
@@ -307,6 +651,70 @@
       <w:r>
         <w:t xml:space="preserve"> stored procedure you created in part two.</w:t>
       </w:r>
+    </w:p>
+    <w:p>
+      <w:pPr>
+        <w:ind w:left="360"/>
+        <w:rPr>
+          <w:rFonts w:eastAsia="Times New Roman"/>
+          <w:color w:val="FF0000"/>
+        </w:rPr>
+      </w:pPr>
+      <w:r>
+        <w:rPr>
+          <w:rFonts w:eastAsia="Times New Roman"/>
+          <w:color w:val="FF0000"/>
+        </w:rPr>
+        <w:t xml:space="preserve">Grant </w:t>
+      </w:r>
+      <w:proofErr w:type="gramStart"/>
+      <w:r>
+        <w:rPr>
+          <w:rFonts w:eastAsia="Times New Roman"/>
+          <w:color w:val="FF0000"/>
+        </w:rPr>
+        <w:t>execute</w:t>
+      </w:r>
+      <w:proofErr w:type="gramEnd"/>
+      <w:r>
+        <w:rPr>
+          <w:rFonts w:eastAsia="Times New Roman"/>
+          <w:color w:val="FF0000"/>
+        </w:rPr>
+        <w:t xml:space="preserve"> on </w:t>
+      </w:r>
+      <w:proofErr w:type="spellStart"/>
+      <w:r>
+        <w:rPr>
+          <w:rFonts w:eastAsia="Times New Roman"/>
+          <w:color w:val="FF0000"/>
+        </w:rPr>
+        <w:t>p_add_two_colors</w:t>
+      </w:r>
+      <w:proofErr w:type="spellEnd"/>
+      <w:r>
+        <w:rPr>
+          <w:rFonts w:eastAsia="Times New Roman"/>
+          <w:color w:val="FF0000"/>
+        </w:rPr>
+        <w:t xml:space="preserve"> to </w:t>
+      </w:r>
+      <w:proofErr w:type="spellStart"/>
+      <w:r>
+        <w:rPr>
+          <w:rFonts w:eastAsia="Times New Roman"/>
+          <w:color w:val="FF0000"/>
+        </w:rPr>
+        <w:t>guestuse</w:t>
+      </w:r>
+      <w:r>
+        <w:rPr>
+          <w:rFonts w:eastAsia="Times New Roman"/>
+          <w:color w:val="FF0000"/>
+        </w:rPr>
+        <w:t>r</w:t>
+      </w:r>
+      <w:proofErr w:type="spellEnd"/>
     </w:p>
     <w:p>
       <w:pPr>
@@ -994,6 +1402,23 @@
     <w:semiHidden/>
     <w:unhideWhenUsed/>
   </w:style>
+  <w:style w:type="paragraph" w:styleId="ListParagraph">
+    <w:name w:val="List Paragraph"/>
+    <w:basedOn w:val="Normal"/>
+    <w:uiPriority w:val="34"/>
+    <w:qFormat/>
+    <w:rsid w:val="001E5FCE"/>
+    <w:pPr>
+      <w:spacing w:before="0" w:after="0" w:line="240" w:lineRule="auto"/>
+      <w:ind w:left="720"/>
+      <w:contextualSpacing/>
+    </w:pPr>
+    <w:rPr>
+      <w:rFonts w:ascii="Times New Roman" w:eastAsia="Times New Roman" w:hAnsi="Times New Roman" w:cs="Times New Roman"/>
+      <w:sz w:val="24"/>
+      <w:szCs w:val="24"/>
+    </w:rPr>
+  </w:style>
 </w:styles>
 </file>
 
